--- a/u_2/db-ieppa.docx
+++ b/u_2/db-ieppa.docx
@@ -43,7 +43,7 @@
                       <a:picLocks noChangeAspect="1"/>
                       <a:extLst>
                         <a:ext uri="smNativeData">
-                          <sm:smNativeData xmlns:sm="smNativeData" val="SMDATA_14_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"/>
+                          <sm:smNativeData xmlns:sm="smNativeData" val="SMDATA_14_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"/>
                         </a:ext>
                       </a:extLst>
                     </pic:cNvPicPr>
@@ -99,7 +99,7 @@
                       <wps:cNvSpPr>
                         <a:extLst>
                           <a:ext uri="smNativeData">
-                            <sm:smNativeData xmlns:sm="smNativeData" val="SMDATA_12_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"/>
+                            <sm:smNativeData xmlns:sm="smNativeData" val="SMDATA_12_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"/>
                           </a:ext>
                         </a:extLst>
                       </wps:cNvSpPr>
@@ -228,7 +228,7 @@
           </mc:Choice>
           <mc:Fallback>
             <w:pict>
-              <v:rect id="Cuadro de texto 13" o:spid="_x0000_s1026" style="position:absolute;margin-left:-6.20pt;margin-top:-24.65pt;width:451.00pt;height:52.65pt;z-index:251658244;mso-wrap-distance-left:9.00pt;mso-wrap-distance-top:0.00pt;mso-wrap-distance-right:9.00pt;mso-wrap-distance-bottom:0.00pt;mso-wrap-style:square" stroked="f" fillcolor="#ffffff" v:ext="SMDATA_12_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" o:insetmode="custom">
+              <v:rect id="Cuadro de texto 13" o:spid="_x0000_s1026" style="position:absolute;margin-left:-6.20pt;margin-top:-24.65pt;width:451.00pt;height:52.65pt;z-index:251658244;mso-wrap-distance-left:9.00pt;mso-wrap-distance-top:0.00pt;mso-wrap-distance-right:9.00pt;mso-wrap-distance-bottom:0.00pt;mso-wrap-style:square" stroked="f" fillcolor="#ffffff" v:ext="SMDATA_12_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" o:insetmode="custom">
                 <v:fill color2="#000000" type="solid" angle="90"/>
                 <w10:wrap type="none" anchorx="text" anchory="text"/>
                 <v:textbox inset="7.2pt,3.6pt,7.2pt,3.6pt">
@@ -364,12 +364,12 @@
               <a:graphicData uri="http://schemas.openxmlformats.org/drawingml/2006/picture">
                 <pic:pic xmlns:pic="http://schemas.openxmlformats.org/drawingml/2006/picture">
                   <pic:nvPicPr>
-                    <pic:cNvPr id="5" name="Imagen 1" descr="Resultado de imagen para unas logo"/>
+                    <pic:cNvPr id="5" name="Imagen 1"/>
                     <pic:cNvPicPr>
                       <a:picLocks noChangeAspect="1"/>
                       <a:extLst>
                         <a:ext uri="smNativeData">
-                          <sm:smNativeData xmlns:sm="smNativeData" val="SMDATA_14_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"/>
+                          <sm:smNativeData xmlns:sm="smNativeData" val="SMDATA_14_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"/>
                         </a:ext>
                       </a:extLst>
                     </pic:cNvPicPr>
@@ -447,7 +447,7 @@
                       <wps:cNvSpPr>
                         <a:extLst>
                           <a:ext uri="smNativeData">
-                            <sm:smNativeData xmlns:sm="smNativeData" val="SMDATA_12_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"/>
+                            <sm:smNativeData xmlns:sm="smNativeData" val="SMDATA_12_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"/>
                           </a:ext>
                         </a:extLst>
                       </wps:cNvSpPr>
@@ -477,7 +477,7 @@
           </mc:Choice>
           <mc:Fallback>
             <w:pict>
-              <v:rect id="Rectángulo 11" o:spid="_x0000_s1027" style="position:absolute;margin-left:7.40pt;margin-top:2.35pt;width:423.75pt;height:3.60pt;z-index:251658243;mso-wrap-distance-left:9.00pt;mso-wrap-distance-top:0.00pt;mso-wrap-distance-right:9.00pt;mso-wrap-distance-bottom:0.00pt;mso-wrap-style:square" stroked="f" fillcolor="#203764" v:ext="SMDATA_12_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">
+              <v:rect id="Rectángulo 11" o:spid="_x0000_s1027" style="position:absolute;margin-left:7.40pt;margin-top:2.35pt;width:423.75pt;height:3.60pt;z-index:251658243;mso-wrap-distance-left:9.00pt;mso-wrap-distance-top:0.00pt;mso-wrap-distance-right:9.00pt;mso-wrap-distance-bottom:0.00pt;mso-wrap-style:square" stroked="f" fillcolor="#203764" v:ext="SMDATA_12_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">
                 <v:fill color2="#000000" type="solid" angle="90"/>
                 <w10:wrap type="none" anchorx="text" anchory="text"/>
               </v:rect>
@@ -567,12 +567,12 @@
               <a:graphicData uri="http://schemas.openxmlformats.org/drawingml/2006/picture">
                 <pic:pic xmlns:pic="http://schemas.openxmlformats.org/drawingml/2006/picture">
                   <pic:nvPicPr>
-                    <pic:cNvPr id="1" name="Imagen 7" descr="C:\Users\NOVAK\AppData\Local\Microsoft\Windows\INetCache\Content.MSO\5CA40FCA.tmp"/>
+                    <pic:cNvPr id="1" name="Imagen 7"/>
                     <pic:cNvPicPr>
                       <a:picLocks noChangeAspect="1"/>
                       <a:extLst>
                         <a:ext uri="smNativeData">
-                          <sm:smNativeData xmlns:sm="smNativeData" val="SMDATA_14_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"/>
+                          <sm:smNativeData xmlns:sm="smNativeData" val="SMDATA_14_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"/>
                         </a:ext>
                       </a:extLst>
                     </pic:cNvPicPr>
@@ -893,9 +893,11 @@
       <w:pPr>
         <w:pStyle w:val="para1"/>
         <w:spacing w:line="360" w:lineRule="auto"/>
-        <w:jc w:val="both"/>
-        <w:rPr>
-          <w:rFonts w:ascii="Times New Roman" w:hAnsi="Times New Roman" w:eastAsia="Times New Roman" w:cs="Times New Roman"/>
+        <w:rPr>
+          <w:rFonts w:ascii="Times New Roman" w:hAnsi="Times New Roman" w:eastAsia="Times New Roman" w:cs="Times New Roman"/>
+          <w:b/>
+          <w:bCs/>
+          <w:color w:val="002060"/>
         </w:rPr>
       </w:pPr>
       <w:bookmarkStart w:id="0" w:name="_Toc8489945"/>
@@ -903,6 +905,9 @@
       <w:r>
         <w:rPr>
           <w:rFonts w:ascii="Times New Roman" w:hAnsi="Times New Roman" w:eastAsia="Times New Roman" w:cs="Times New Roman"/>
+          <w:b/>
+          <w:bCs/>
+          <w:color w:val="002060"/>
         </w:rPr>
       </w:r>
       <w:bookmarkStart w:id="1" w:name="_Toc8588457"/>
@@ -910,6 +915,9 @@
       <w:r>
         <w:rPr>
           <w:rFonts w:ascii="Times New Roman" w:hAnsi="Times New Roman" w:eastAsia="Times New Roman" w:cs="Times New Roman"/>
+          <w:b/>
+          <w:bCs/>
+          <w:color w:val="002060"/>
         </w:rPr>
       </w:r>
       <w:bookmarkStart w:id="2" w:name="_Toc8588482"/>
@@ -917,6 +925,9 @@
       <w:r>
         <w:rPr>
           <w:rFonts w:ascii="Times New Roman" w:hAnsi="Times New Roman" w:eastAsia="Times New Roman" w:cs="Times New Roman"/>
+          <w:b/>
+          <w:bCs/>
+          <w:color w:val="002060"/>
         </w:rPr>
       </w:r>
       <w:bookmarkStart w:id="3" w:name="_Toc8588615"/>
@@ -924,6 +935,9 @@
       <w:r>
         <w:rPr>
           <w:rFonts w:ascii="Times New Roman" w:hAnsi="Times New Roman" w:eastAsia="Times New Roman" w:cs="Times New Roman"/>
+          <w:b/>
+          <w:bCs/>
+          <w:color w:val="002060"/>
         </w:rPr>
       </w:r>
       <w:bookmarkStart w:id="4" w:name="_Toc8588745"/>
@@ -931,6 +945,9 @@
       <w:r>
         <w:rPr>
           <w:rFonts w:ascii="Times New Roman" w:hAnsi="Times New Roman" w:eastAsia="Times New Roman" w:cs="Times New Roman"/>
+          <w:b/>
+          <w:bCs/>
+          <w:color w:val="002060"/>
         </w:rPr>
       </w:r>
       <w:bookmarkStart w:id="5" w:name="_Toc8588815"/>
@@ -938,6 +955,9 @@
       <w:r>
         <w:rPr>
           <w:rFonts w:ascii="Times New Roman" w:hAnsi="Times New Roman" w:eastAsia="Times New Roman" w:cs="Times New Roman"/>
+          <w:b/>
+          <w:bCs/>
+          <w:color w:val="002060"/>
         </w:rPr>
       </w:r>
       <w:bookmarkStart w:id="6" w:name="_Toc14715482"/>
@@ -945,6 +965,9 @@
       <w:r>
         <w:rPr>
           <w:rFonts w:ascii="Times New Roman" w:hAnsi="Times New Roman" w:eastAsia="Times New Roman" w:cs="Times New Roman"/>
+          <w:b/>
+          <w:bCs/>
+          <w:color w:val="002060"/>
         </w:rPr>
         <w:t>OBJETIVOS</w:t>
       </w:r>
@@ -1353,7 +1376,7 @@
                       <a:picLocks noChangeAspect="1"/>
                       <a:extLst>
                         <a:ext uri="smNativeData">
-                          <sm:smNativeData xmlns:sm="smNativeData" val="SMDATA_14_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"/>
+                          <sm:smNativeData xmlns:sm="smNativeData" val="SMDATA_14_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"/>
                         </a:ext>
                       </a:extLst>
                     </pic:cNvPicPr>
@@ -1383,8 +1406,10 @@
           </wp:anchor>
         </w:drawing>
       </w:r>
+      <w:r/>
       <w:bookmarkStart w:id="7" w:name="_GoBack"/>
       <w:bookmarkEnd w:id="7"/>
+      <w:r/>
       <w:r>
         <w:rPr>
           <w:rFonts w:ascii="Times New Roman" w:hAnsi="Times New Roman" w:eastAsia="Times New Roman" w:cs="Times New Roman"/>
@@ -2185,6 +2210,166 @@
           <w:szCs w:val="24"/>
         </w:rPr>
         <w:t>La clase curso se relaciona con la clase horario y con la clase profesor, la cardinalidad entre curso y profesor es de uno a uno y sus participaciones de uno a uno.</w:t>
+      </w:r>
+    </w:p>
+    <w:p>
+      <w:r/>
+    </w:p>
+    <w:p>
+      <w:pPr>
+        <w:sectPr>
+          <w:footnotePr>
+            <w:pos w:val="pageBottom"/>
+            <w:numFmt w:val="decimal"/>
+            <w:numStart w:val="1"/>
+            <w:numRestart w:val="continuous"/>
+          </w:footnotePr>
+          <w:endnotePr>
+            <w:pos w:val="docEnd"/>
+            <w:numFmt w:val="decimal"/>
+            <w:numStart w:val="1"/>
+            <w:numRestart w:val="continuous"/>
+          </w:endnotePr>
+          <w:type w:val="nextPage"/>
+          <w:pgSz w:h="16838" w:w="11906"/>
+          <w:pgMar w:left="1701" w:top="1417" w:right="1701" w:bottom="1417" w:header="0" w:footer="0"/>
+          <w:paperSrc w:first="0" w:other="0"/>
+          <w:pgNumType w:fmt="decimal"/>
+          <w:tmGutter w:val="3"/>
+          <w:mirrorMargins w:val="0"/>
+          <w:tmSection w:h="-2"/>
+          <w:guidesAndGridMasterPages Id="0" numberOfVerticalGuides="0" numberOfHorizontalGuides="0"/>
+          <w:guidesAndGridMasterPages Id="1" numberOfVerticalGuides="0" numberOfHorizontalGuides="0"/>
+          <w:guidesAndGridMasterPages Id="2" numberOfVerticalGuides="0" numberOfHorizontalGuides="0"/>
+        </w:sectPr>
+      </w:pPr>
+    </w:p>
+    <w:p>
+      <w:pPr>
+        <w:pStyle w:val="para1"/>
+        <w:rPr>
+          <w:rFonts w:ascii="Times New Roman" w:hAnsi="Times New Roman" w:eastAsia="Times New Roman" w:cs="Times New Roman"/>
+          <w:b/>
+          <w:bCs/>
+          <w:color w:val="002060"/>
+        </w:rPr>
+      </w:pPr>
+      <w:r>
+        <w:rPr>
+          <w:rFonts w:ascii="Times New Roman" w:hAnsi="Times New Roman" w:eastAsia="Times New Roman" w:cs="Times New Roman"/>
+          <w:b/>
+          <w:bCs/>
+          <w:color w:val="002060"/>
+        </w:rPr>
+        <w:t>CRONOLOGÍA DE TAREAS REALIZADAS</w:t>
+      </w:r>
+    </w:p>
+    <w:p>
+      <w:pPr>
+        <w:spacing w:line="360" w:lineRule="auto"/>
+        <w:rPr>
+          <w:rFonts w:ascii="Times New Roman" w:hAnsi="Times New Roman" w:eastAsia="Times New Roman" w:cs="Times New Roman"/>
+          <w:sz w:val="24"/>
+          <w:szCs w:val="24"/>
+        </w:rPr>
+      </w:pPr>
+      <w:r>
+        <w:rPr>
+          <w:rFonts w:ascii="Times New Roman" w:hAnsi="Times New Roman" w:eastAsia="Times New Roman" w:cs="Times New Roman"/>
+          <w:sz w:val="24"/>
+          <w:szCs w:val="24"/>
+        </w:rPr>
+      </w:r>
+    </w:p>
+    <w:p>
+      <w:pPr>
+        <w:pStyle w:val="para1"/>
+        <w:rPr>
+          <w:rFonts w:ascii="Times New Roman" w:hAnsi="Times New Roman" w:eastAsia="Times New Roman" w:cs="Times New Roman"/>
+          <w:b/>
+          <w:bCs/>
+          <w:color w:val="002060"/>
+        </w:rPr>
+      </w:pPr>
+      <w:r>
+        <w:rPr>
+          <w:rFonts w:ascii="Times New Roman" w:hAnsi="Times New Roman" w:eastAsia="Times New Roman" w:cs="Times New Roman"/>
+          <w:b/>
+          <w:bCs/>
+          <w:color w:val="002060"/>
+        </w:rPr>
+        <w:t>RESULTADOS</w:t>
+      </w:r>
+    </w:p>
+    <w:p>
+      <w:r/>
+    </w:p>
+    <w:p>
+      <w:pPr>
+        <w:pStyle w:val="para1"/>
+        <w:rPr>
+          <w:rFonts w:ascii="Times New Roman" w:hAnsi="Times New Roman" w:eastAsia="Times New Roman" w:cs="Times New Roman"/>
+          <w:b/>
+          <w:bCs/>
+          <w:color w:val="002060"/>
+        </w:rPr>
+      </w:pPr>
+      <w:r>
+        <w:rPr>
+          <w:rFonts w:ascii="Times New Roman" w:hAnsi="Times New Roman" w:eastAsia="Times New Roman" w:cs="Times New Roman"/>
+          <w:b/>
+          <w:bCs/>
+          <w:color w:val="002060"/>
+        </w:rPr>
+        <w:t>ANEXOS</w:t>
+      </w:r>
+    </w:p>
+    <w:p>
+      <w:r/>
+    </w:p>
+    <w:p>
+      <w:pPr>
+        <w:rPr>
+          <w:rFonts w:ascii="Times New Roman" w:hAnsi="Times New Roman" w:eastAsia="Times New Roman" w:cs="Times New Roman"/>
+          <w:sz w:val="24"/>
+          <w:szCs w:val="24"/>
+        </w:rPr>
+      </w:pPr>
+      <w:r>
+        <w:rPr>
+          <w:rFonts w:ascii="Times New Roman" w:hAnsi="Times New Roman" w:eastAsia="Times New Roman" w:cs="Times New Roman"/>
+          <w:sz w:val="24"/>
+          <w:szCs w:val="24"/>
+        </w:rPr>
+        <w:t>Copia del convenio, en este caso la copia de los permisos para el ingreso</w:t>
+      </w:r>
+    </w:p>
+    <w:p>
+      <w:pPr>
+        <w:rPr>
+          <w:rFonts w:ascii="Times New Roman" w:hAnsi="Times New Roman" w:eastAsia="Times New Roman" w:cs="Times New Roman"/>
+          <w:sz w:val="24"/>
+          <w:szCs w:val="24"/>
+        </w:rPr>
+      </w:pPr>
+      <w:r>
+        <w:rPr>
+          <w:rFonts w:ascii="Times New Roman" w:hAnsi="Times New Roman" w:eastAsia="Times New Roman" w:cs="Times New Roman"/>
+          <w:sz w:val="24"/>
+          <w:szCs w:val="24"/>
+        </w:rPr>
+      </w:r>
+    </w:p>
+    <w:p>
+      <w:pPr>
+        <w:rPr>
+          <w:rFonts w:ascii="Time New Roman" w:hAnsi="Time New Roman" w:eastAsia="Time New Roman" w:cs="Time New Roman"/>
+        </w:rPr>
+      </w:pPr>
+      <w:r>
+        <w:rPr>
+          <w:rFonts w:ascii="Time New Roman" w:hAnsi="Time New Roman" w:eastAsia="Time New Roman" w:cs="Time New Roman"/>
+        </w:rPr>
       </w:r>
     </w:p>
     <w:sectPr>
@@ -4357,7 +4542,7 @@
       <w:rFonts w:ascii="Calibri" w:hAnsi="Calibri" w:eastAsia="Calibri"/>
       <w:sz w:val="22"/>
       <w:szCs w:val="22"/>
-      <w:lang w:val="es-pe" w:bidi="ar-sa"/>
+      <w:lang w:val="es-pe" w:eastAsia="zh-cn" w:bidi="ar-sa"/>
     </w:rPr>
   </w:style>
   <w:style w:type="paragraph" w:styleId="para7">
@@ -5674,7 +5859,7 @@
       <w:rFonts w:ascii="Calibri" w:hAnsi="Calibri" w:eastAsia="Calibri"/>
       <w:sz w:val="22"/>
       <w:szCs w:val="22"/>
-      <w:lang w:val="es-pe" w:bidi="ar-sa"/>
+      <w:lang w:val="es-pe" w:eastAsia="zh-cn" w:bidi="ar-sa"/>
     </w:rPr>
   </w:style>
   <w:style w:type="paragraph" w:styleId="para7">
